--- a/lab3/Проектирование интерфейса КИС.docx
+++ b/lab3/Проектирование интерфейса КИС.docx
@@ -489,7 +489,7 @@
         <mc:AlternateContent>
           <mc:Choice Requires="wps">
             <w:drawing>
-              <wp:anchor distT="45720" distB="45720" distL="114300" distR="114300" simplePos="0" relativeHeight="251659264" behindDoc="0" locked="0" layoutInCell="1" allowOverlap="1" wp14:anchorId="3DC2077B" wp14:editId="09C97993">
+              <wp:anchor distT="45720" distB="45720" distL="114300" distR="114300" simplePos="0" relativeHeight="251656192" behindDoc="0" locked="0" layoutInCell="1" allowOverlap="1" wp14:anchorId="3DC2077B" wp14:editId="1C587A7F">
                 <wp:simplePos x="0" y="0"/>
                 <wp:positionH relativeFrom="column">
                   <wp:posOffset>3944123</wp:posOffset>
@@ -556,7 +556,7 @@
                 <v:stroke joinstyle="miter"/>
                 <v:path gradientshapeok="t" o:connecttype="rect"/>
               </v:shapetype>
-              <v:shape id="Надпись 2" o:spid="_x0000_s1026" type="#_x0000_t202" style="position:absolute;left:0;text-align:left;margin-left:310.55pt;margin-top:19pt;width:185.9pt;height:110.6pt;z-index:251659264;visibility:visible;mso-wrap-style:square;mso-width-percent:400;mso-height-percent:200;mso-wrap-distance-left:9pt;mso-wrap-distance-top:3.6pt;mso-wrap-distance-right:9pt;mso-wrap-distance-bottom:3.6pt;mso-position-horizontal:absolute;mso-position-horizontal-relative:text;mso-position-vertical:absolute;mso-position-vertical-relative:text;mso-width-percent:400;mso-height-percent:200;mso-width-relative:margin;mso-height-relative:margin;v-text-anchor:top" o:gfxdata="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" filled="f" stroked="f">
+              <v:shape id="Надпись 2" o:spid="_x0000_s1026" type="#_x0000_t202" style="position:absolute;left:0;text-align:left;margin-left:310.55pt;margin-top:19pt;width:185.9pt;height:110.6pt;z-index:251656192;visibility:visible;mso-wrap-style:square;mso-width-percent:400;mso-height-percent:200;mso-wrap-distance-left:9pt;mso-wrap-distance-top:3.6pt;mso-wrap-distance-right:9pt;mso-wrap-distance-bottom:3.6pt;mso-position-horizontal:absolute;mso-position-horizontal-relative:text;mso-position-vertical:absolute;mso-position-vertical-relative:text;mso-width-percent:400;mso-height-percent:200;mso-width-relative:margin;mso-height-relative:margin;v-text-anchor:top" o:gfxdata="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" filled="f" stroked="f">
                 <v:textbox style="mso-fit-shape-to-text:t">
                   <w:txbxContent>
                     <w:p>
@@ -617,7 +617,7 @@
         <mc:AlternateContent>
           <mc:Choice Requires="wps">
             <w:drawing>
-              <wp:anchor distT="45720" distB="45720" distL="114300" distR="114300" simplePos="0" relativeHeight="251661312" behindDoc="0" locked="0" layoutInCell="1" allowOverlap="1" wp14:anchorId="7B605193" wp14:editId="371D0E86">
+              <wp:anchor distT="45720" distB="45720" distL="114300" distR="114300" simplePos="0" relativeHeight="251657216" behindDoc="0" locked="0" layoutInCell="1" allowOverlap="1" wp14:anchorId="7B605193" wp14:editId="44B25347">
                 <wp:simplePos x="0" y="0"/>
                 <wp:positionH relativeFrom="column">
                   <wp:posOffset>2895103</wp:posOffset>
@@ -667,13 +667,8 @@
                             </w:r>
                           </w:p>
                           <w:p>
-                            <w:proofErr w:type="spellStart"/>
                             <w:r>
-                              <w:t>Лыхин</w:t>
-                            </w:r>
-                            <w:proofErr w:type="spellEnd"/>
-                            <w:r>
-                              <w:t xml:space="preserve"> Игорь Олегович</w:t>
+                              <w:t>Лыхин Игорь Олегович</w:t>
                             </w:r>
                           </w:p>
                         </w:txbxContent>
@@ -695,7 +690,7 @@
           </mc:Choice>
           <mc:Fallback>
             <w:pict>
-              <v:shape w14:anchorId="7B605193" id="_x0000_s1027" type="#_x0000_t202" style="position:absolute;left:0;text-align:left;margin-left:227.95pt;margin-top:20.5pt;width:209.1pt;height:110.6pt;z-index:251661312;visibility:visible;mso-wrap-style:square;mso-width-percent:0;mso-height-percent:200;mso-wrap-distance-left:9pt;mso-wrap-distance-top:3.6pt;mso-wrap-distance-right:9pt;mso-wrap-distance-bottom:3.6pt;mso-position-horizontal:absolute;mso-position-horizontal-relative:text;mso-position-vertical:absolute;mso-position-vertical-relative:text;mso-width-percent:0;mso-height-percent:200;mso-width-relative:margin;mso-height-relative:margin;v-text-anchor:top" o:gfxdata="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" filled="f" stroked="f">
+              <v:shape w14:anchorId="7B605193" id="_x0000_s1027" type="#_x0000_t202" style="position:absolute;left:0;text-align:left;margin-left:227.95pt;margin-top:20.5pt;width:209.1pt;height:110.6pt;z-index:251657216;visibility:visible;mso-wrap-style:square;mso-width-percent:0;mso-height-percent:200;mso-wrap-distance-left:9pt;mso-wrap-distance-top:3.6pt;mso-wrap-distance-right:9pt;mso-wrap-distance-bottom:3.6pt;mso-position-horizontal:absolute;mso-position-horizontal-relative:text;mso-position-vertical:absolute;mso-position-vertical-relative:text;mso-width-percent:0;mso-height-percent:200;mso-width-relative:margin;mso-height-relative:margin;v-text-anchor:top" o:gfxdata="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" filled="f" stroked="f">
                 <v:textbox style="mso-fit-shape-to-text:t">
                   <w:txbxContent>
                     <w:p>
@@ -709,13 +704,8 @@
                       </w:r>
                     </w:p>
                     <w:p>
-                      <w:proofErr w:type="spellStart"/>
                       <w:r>
-                        <w:t>Лыхин</w:t>
-                      </w:r>
-                      <w:proofErr w:type="spellEnd"/>
-                      <w:r>
-                        <w:t xml:space="preserve"> Игорь Олегович</w:t>
+                        <w:t>Лыхин Игорь Олегович</w:t>
                       </w:r>
                     </w:p>
                   </w:txbxContent>
@@ -1044,19 +1034,8 @@
           <w:szCs w:val="20"/>
           <w:lang w:eastAsia="ru-RU"/>
         </w:rPr>
-        <w:t xml:space="preserve">(должность, </w:t>
-      </w:r>
-      <w:proofErr w:type="gramStart"/>
-      <w:r>
-        <w:rPr>
-          <w:i/>
-          <w:sz w:val="22"/>
-          <w:szCs w:val="20"/>
-          <w:lang w:eastAsia="ru-RU"/>
-        </w:rPr>
-        <w:t>ФИО  руководителя</w:t>
-      </w:r>
-      <w:proofErr w:type="gramEnd"/>
+        <w:t>(должность, ФИО  руководителя</w:t>
+      </w:r>
       <w:r>
         <w:rPr>
           <w:i/>
@@ -1155,27 +1134,7 @@
           <w:szCs w:val="20"/>
           <w:lang w:eastAsia="ru-RU"/>
         </w:rPr>
-        <w:t xml:space="preserve">  (</w:t>
-      </w:r>
-      <w:proofErr w:type="gramStart"/>
-      <w:r>
-        <w:rPr>
-          <w:i/>
-          <w:sz w:val="22"/>
-          <w:szCs w:val="20"/>
-          <w:lang w:eastAsia="ru-RU"/>
-        </w:rPr>
-        <w:t xml:space="preserve">оценка)   </w:t>
-      </w:r>
-      <w:proofErr w:type="gramEnd"/>
-      <w:r>
-        <w:rPr>
-          <w:i/>
-          <w:sz w:val="22"/>
-          <w:szCs w:val="20"/>
-          <w:lang w:eastAsia="ru-RU"/>
-        </w:rPr>
-        <w:t xml:space="preserve">    </w:t>
+        <w:t xml:space="preserve">  (оценка)       </w:t>
       </w:r>
       <w:r>
         <w:rPr>
@@ -2059,7 +2018,7 @@
           <w:szCs w:val="24"/>
           <w:lang w:val="en-US"/>
         </w:rPr>
-        <w:t>word</w:t>
+        <w:t>excel</w:t>
       </w:r>
       <w:r>
         <w:rPr>
@@ -2086,7 +2045,13 @@
         <w:rPr>
           <w:szCs w:val="24"/>
         </w:rPr>
-        <w:t>Список всех собственников жилья;</w:t>
+        <w:t>Информацию о текущем пользователе</w:t>
+      </w:r>
+      <w:r>
+        <w:rPr>
+          <w:szCs w:val="24"/>
+        </w:rPr>
+        <w:t>;</w:t>
       </w:r>
     </w:p>
     <w:p>
@@ -2172,6 +2137,12 @@
         </w:rPr>
         <w:t>Список всех новостей по выбранному тегу и отсортированных по убыванию даты с лимитом.</w:t>
       </w:r>
+      <w:r>
+        <w:rPr>
+          <w:szCs w:val="24"/>
+        </w:rPr>
+        <w:t xml:space="preserve"> </w:t>
+      </w:r>
     </w:p>
     <w:p>
       <w:pPr>
@@ -2198,7 +2169,10 @@
         <w:rPr>
           <w:lang w:val="en-US"/>
         </w:rPr>
-        <w:t xml:space="preserve">HTML </w:t>
+        <w:t>HTML</w:t>
+      </w:r>
+      <w:r>
+        <w:t xml:space="preserve"> </w:t>
       </w:r>
       <w:r>
         <w:t xml:space="preserve">и </w:t>
@@ -2228,6 +2202,9 @@
         <w:jc w:val="center"/>
       </w:pPr>
       <w:r>
+        <w:rPr>
+          <w:noProof/>
+        </w:rPr>
         <w:drawing>
           <wp:inline distT="0" distB="0" distL="0" distR="0" wp14:anchorId="6A289C02" wp14:editId="6E57FB32">
             <wp:extent cx="5940425" cy="2012950"/>
@@ -2275,6 +2252,10 @@
         <w:jc w:val="center"/>
       </w:pPr>
       <w:r>
+        <w:rPr>
+          <w:noProof/>
+        </w:rPr>
+        <w:lastRenderedPageBreak/>
         <w:drawing>
           <wp:inline distT="0" distB="0" distL="0" distR="0" wp14:anchorId="5D779B78" wp14:editId="7158021E">
             <wp:extent cx="5940425" cy="2021205"/>
@@ -2332,14 +2313,13 @@
         <w:pStyle w:val="a6"/>
       </w:pPr>
       <w:r>
-        <w:lastRenderedPageBreak/>
-        <w:t>На рисунк</w:t>
-      </w:r>
-      <w:r>
-        <w:t>е 3 показан вид приложения от лица сотрудника управляющей компании</w:t>
-      </w:r>
-      <w:r>
-        <w:t xml:space="preserve">. </w:t>
+        <w:t xml:space="preserve">На рисунке </w:t>
+      </w:r>
+      <w:r>
+        <w:t>3</w:t>
+      </w:r>
+      <w:r>
+        <w:t xml:space="preserve"> показан вид приложения от лица жильца дома. </w:t>
       </w:r>
     </w:p>
     <w:p>
@@ -2348,19 +2328,20 @@
         <w:ind w:firstLine="0"/>
         <w:jc w:val="center"/>
         <w:rPr>
-          <w:lang w:val="en-US"/>
-        </w:rPr>
-      </w:pPr>
-      <w:r>
-        <w:rPr>
           <w:noProof/>
           <w14:ligatures w14:val="standardContextual"/>
         </w:rPr>
+      </w:pPr>
+      <w:r>
+        <w:rPr>
+          <w:noProof/>
+          <w14:ligatures w14:val="standardContextual"/>
+        </w:rPr>
         <w:drawing>
-          <wp:inline distT="0" distB="0" distL="0" distR="0" wp14:anchorId="430752F5" wp14:editId="54BA105D">
-            <wp:extent cx="5940425" cy="2950210"/>
-            <wp:effectExtent l="0" t="0" r="3175" b="2540"/>
-            <wp:docPr id="1871680644" name="Рисунок 1"/>
+          <wp:inline distT="0" distB="0" distL="0" distR="0" wp14:anchorId="6941B4FA" wp14:editId="18C8CC1D">
+            <wp:extent cx="5940425" cy="3136265"/>
+            <wp:effectExtent l="0" t="0" r="3175" b="6985"/>
+            <wp:docPr id="1803826686" name="Рисунок 1"/>
             <wp:cNvGraphicFramePr>
               <a:graphicFrameLocks xmlns:a="http://schemas.openxmlformats.org/drawingml/2006/main" noChangeAspect="1"/>
             </wp:cNvGraphicFramePr>
@@ -2368,18 +2349,486 @@
               <a:graphicData uri="http://schemas.openxmlformats.org/drawingml/2006/picture">
                 <pic:pic xmlns:pic="http://schemas.openxmlformats.org/drawingml/2006/picture">
                   <pic:nvPicPr>
-                    <pic:cNvPr id="1871680644" name=""/>
+                    <pic:cNvPr id="1803826686" name=""/>
+                    <pic:cNvPicPr/>
+                  </pic:nvPicPr>
+                  <pic:blipFill>
+                    <a:blip r:embed="rId11"/>
+                    <a:stretch>
+                      <a:fillRect/>
+                    </a:stretch>
+                  </pic:blipFill>
+                  <pic:spPr>
+                    <a:xfrm>
+                      <a:off x="0" y="0"/>
+                      <a:ext cx="5940425" cy="3136265"/>
+                    </a:xfrm>
+                    <a:prstGeom prst="rect">
+                      <a:avLst/>
+                    </a:prstGeom>
+                  </pic:spPr>
+                </pic:pic>
+              </a:graphicData>
+            </a:graphic>
+          </wp:inline>
+        </w:drawing>
+      </w:r>
+      <w:r>
+        <w:t xml:space="preserve"> Рисунок </w:t>
+      </w:r>
+      <w:r>
+        <w:rPr>
+          <w:lang w:val="en-US"/>
+        </w:rPr>
+        <w:t>3</w:t>
+      </w:r>
+      <w:r>
+        <w:t xml:space="preserve">. </w:t>
+      </w:r>
+      <w:r>
+        <w:t>Вид приложения от лица жильца дома</w:t>
+      </w:r>
+      <w:r>
+        <w:rPr>
+          <w:noProof/>
+          <w14:ligatures w14:val="standardContextual"/>
+        </w:rPr>
+        <w:t>.</w:t>
+      </w:r>
+    </w:p>
+    <w:p>
+      <w:pPr>
+        <w:pStyle w:val="a6"/>
+      </w:pPr>
+      <w:r>
+        <w:t xml:space="preserve">На рисунке </w:t>
+      </w:r>
+      <w:r>
+        <w:t>4</w:t>
+      </w:r>
+      <w:r>
+        <w:t xml:space="preserve"> показан вид приложения от лица сотрудника управляющей компании. </w:t>
+      </w:r>
+    </w:p>
+    <w:p>
+      <w:pPr>
+        <w:pStyle w:val="a6"/>
+      </w:pPr>
+      <w:r>
+        <w:t xml:space="preserve">У сотрудника </w:t>
+      </w:r>
+      <w:r>
+        <w:t>управляющей компании</w:t>
+      </w:r>
+      <w:r>
+        <w:t xml:space="preserve"> есть возможность добавлять, удалять, изменять новости.</w:t>
+      </w:r>
+    </w:p>
+    <w:p>
+      <w:pPr>
+        <w:pStyle w:val="a6"/>
+        <w:ind w:firstLine="0"/>
+        <w:jc w:val="center"/>
+        <w:rPr>
+          <w:lang w:val="en-US"/>
+        </w:rPr>
+      </w:pPr>
+      <w:r>
+        <w:rPr>
+          <w:noProof/>
+          <w14:ligatures w14:val="standardContextual"/>
+        </w:rPr>
+        <mc:AlternateContent>
+          <mc:Choice Requires="wps">
+            <w:drawing>
+              <wp:anchor distT="0" distB="0" distL="114300" distR="114300" simplePos="0" relativeHeight="251659264" behindDoc="0" locked="0" layoutInCell="1" allowOverlap="1" wp14:anchorId="711C97BE" wp14:editId="0831A802">
+                <wp:simplePos x="0" y="0"/>
+                <wp:positionH relativeFrom="column">
+                  <wp:posOffset>4514215</wp:posOffset>
+                </wp:positionH>
+                <wp:positionV relativeFrom="paragraph">
+                  <wp:posOffset>213583</wp:posOffset>
+                </wp:positionV>
+                <wp:extent cx="654381" cy="247018"/>
+                <wp:effectExtent l="0" t="0" r="12700" b="19685"/>
+                <wp:wrapNone/>
+                <wp:docPr id="1906353486" name="Овал 3"/>
+                <wp:cNvGraphicFramePr/>
+                <a:graphic xmlns:a="http://schemas.openxmlformats.org/drawingml/2006/main">
+                  <a:graphicData uri="http://schemas.microsoft.com/office/word/2010/wordprocessingShape">
+                    <wps:wsp>
+                      <wps:cNvSpPr/>
+                      <wps:spPr>
+                        <a:xfrm>
+                          <a:off x="0" y="0"/>
+                          <a:ext cx="654381" cy="247018"/>
+                        </a:xfrm>
+                        <a:prstGeom prst="ellipse">
+                          <a:avLst/>
+                        </a:prstGeom>
+                        <a:noFill/>
+                        <a:ln>
+                          <a:solidFill>
+                            <a:srgbClr val="FF0000"/>
+                          </a:solidFill>
+                        </a:ln>
+                      </wps:spPr>
+                      <wps:style>
+                        <a:lnRef idx="2">
+                          <a:schemeClr val="accent1">
+                            <a:shade val="15000"/>
+                          </a:schemeClr>
+                        </a:lnRef>
+                        <a:fillRef idx="1">
+                          <a:schemeClr val="accent1"/>
+                        </a:fillRef>
+                        <a:effectRef idx="0">
+                          <a:schemeClr val="accent1"/>
+                        </a:effectRef>
+                        <a:fontRef idx="minor">
+                          <a:schemeClr val="lt1"/>
+                        </a:fontRef>
+                      </wps:style>
+                      <wps:bodyPr rot="0" spcFirstLastPara="0" vertOverflow="overflow" horzOverflow="overflow" vert="horz" wrap="square" lIns="91440" tIns="45720" rIns="91440" bIns="45720" numCol="1" spcCol="0" rtlCol="0" fromWordArt="0" anchor="ctr" anchorCtr="0" forceAA="0" compatLnSpc="1">
+                        <a:prstTxWarp prst="textNoShape">
+                          <a:avLst/>
+                        </a:prstTxWarp>
+                        <a:noAutofit/>
+                      </wps:bodyPr>
+                    </wps:wsp>
+                  </a:graphicData>
+                </a:graphic>
+              </wp:anchor>
+            </w:drawing>
+          </mc:Choice>
+          <mc:Fallback>
+            <w:pict>
+              <v:oval w14:anchorId="5BF3780D" id="Овал 3" o:spid="_x0000_s1026" style="position:absolute;margin-left:355.45pt;margin-top:16.8pt;width:51.55pt;height:19.45pt;z-index:251659264;visibility:visible;mso-wrap-style:square;mso-wrap-distance-left:9pt;mso-wrap-distance-top:0;mso-wrap-distance-right:9pt;mso-wrap-distance-bottom:0;mso-position-horizontal:absolute;mso-position-horizontal-relative:text;mso-position-vertical:absolute;mso-position-vertical-relative:text;v-text-anchor:middle" o:gfxdata="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" filled="f" strokecolor="red" strokeweight="1pt">
+                <v:stroke joinstyle="miter"/>
+              </v:oval>
+            </w:pict>
+          </mc:Fallback>
+        </mc:AlternateContent>
+      </w:r>
+      <w:r>
+        <w:rPr>
+          <w:noProof/>
+          <w14:ligatures w14:val="standardContextual"/>
+        </w:rPr>
+        <mc:AlternateContent>
+          <mc:Choice Requires="wps">
+            <w:drawing>
+              <wp:anchor distT="0" distB="0" distL="114300" distR="114300" simplePos="0" relativeHeight="251663360" behindDoc="0" locked="0" layoutInCell="1" allowOverlap="1" wp14:anchorId="08C0FD9C" wp14:editId="740706B3">
+                <wp:simplePos x="0" y="0"/>
+                <wp:positionH relativeFrom="column">
+                  <wp:posOffset>3487953</wp:posOffset>
+                </wp:positionH>
+                <wp:positionV relativeFrom="paragraph">
+                  <wp:posOffset>2905450</wp:posOffset>
+                </wp:positionV>
+                <wp:extent cx="654381" cy="247018"/>
+                <wp:effectExtent l="0" t="0" r="12700" b="19685"/>
+                <wp:wrapNone/>
+                <wp:docPr id="223770714" name="Овал 3"/>
+                <wp:cNvGraphicFramePr/>
+                <a:graphic xmlns:a="http://schemas.openxmlformats.org/drawingml/2006/main">
+                  <a:graphicData uri="http://schemas.microsoft.com/office/word/2010/wordprocessingShape">
+                    <wps:wsp>
+                      <wps:cNvSpPr/>
+                      <wps:spPr>
+                        <a:xfrm>
+                          <a:off x="0" y="0"/>
+                          <a:ext cx="654381" cy="247018"/>
+                        </a:xfrm>
+                        <a:prstGeom prst="ellipse">
+                          <a:avLst/>
+                        </a:prstGeom>
+                        <a:noFill/>
+                        <a:ln>
+                          <a:solidFill>
+                            <a:srgbClr val="FF0000"/>
+                          </a:solidFill>
+                        </a:ln>
+                      </wps:spPr>
+                      <wps:style>
+                        <a:lnRef idx="2">
+                          <a:schemeClr val="accent1">
+                            <a:shade val="15000"/>
+                          </a:schemeClr>
+                        </a:lnRef>
+                        <a:fillRef idx="1">
+                          <a:schemeClr val="accent1"/>
+                        </a:fillRef>
+                        <a:effectRef idx="0">
+                          <a:schemeClr val="accent1"/>
+                        </a:effectRef>
+                        <a:fontRef idx="minor">
+                          <a:schemeClr val="lt1"/>
+                        </a:fontRef>
+                      </wps:style>
+                      <wps:bodyPr rot="0" spcFirstLastPara="0" vertOverflow="overflow" horzOverflow="overflow" vert="horz" wrap="square" lIns="91440" tIns="45720" rIns="91440" bIns="45720" numCol="1" spcCol="0" rtlCol="0" fromWordArt="0" anchor="ctr" anchorCtr="0" forceAA="0" compatLnSpc="1">
+                        <a:prstTxWarp prst="textNoShape">
+                          <a:avLst/>
+                        </a:prstTxWarp>
+                        <a:noAutofit/>
+                      </wps:bodyPr>
+                    </wps:wsp>
+                  </a:graphicData>
+                </a:graphic>
+              </wp:anchor>
+            </w:drawing>
+          </mc:Choice>
+          <mc:Fallback>
+            <w:pict>
+              <v:oval w14:anchorId="660D8F33" id="Овал 3" o:spid="_x0000_s1026" style="position:absolute;margin-left:274.65pt;margin-top:228.8pt;width:51.55pt;height:19.45pt;z-index:251663360;visibility:visible;mso-wrap-style:square;mso-wrap-distance-left:9pt;mso-wrap-distance-top:0;mso-wrap-distance-right:9pt;mso-wrap-distance-bottom:0;mso-position-horizontal:absolute;mso-position-horizontal-relative:text;mso-position-vertical:absolute;mso-position-vertical-relative:text;v-text-anchor:middle" o:gfxdata="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" filled="f" strokecolor="red" strokeweight="1pt">
+                <v:stroke joinstyle="miter"/>
+              </v:oval>
+            </w:pict>
+          </mc:Fallback>
+        </mc:AlternateContent>
+      </w:r>
+      <w:r>
+        <w:rPr>
+          <w:noProof/>
+          <w14:ligatures w14:val="standardContextual"/>
+        </w:rPr>
+        <w:drawing>
+          <wp:inline distT="0" distB="0" distL="0" distR="0" wp14:anchorId="6F9288E1" wp14:editId="25396A0E">
+            <wp:extent cx="5940425" cy="3206115"/>
+            <wp:effectExtent l="0" t="0" r="3175" b="0"/>
+            <wp:docPr id="1075989879" name="Рисунок 1"/>
+            <wp:cNvGraphicFramePr>
+              <a:graphicFrameLocks xmlns:a="http://schemas.openxmlformats.org/drawingml/2006/main" noChangeAspect="1"/>
+            </wp:cNvGraphicFramePr>
+            <a:graphic xmlns:a="http://schemas.openxmlformats.org/drawingml/2006/main">
+              <a:graphicData uri="http://schemas.openxmlformats.org/drawingml/2006/picture">
+                <pic:pic xmlns:pic="http://schemas.openxmlformats.org/drawingml/2006/picture">
+                  <pic:nvPicPr>
+                    <pic:cNvPr id="1075989879" name=""/>
+                    <pic:cNvPicPr/>
+                  </pic:nvPicPr>
+                  <pic:blipFill>
+                    <a:blip r:embed="rId12"/>
+                    <a:stretch>
+                      <a:fillRect/>
+                    </a:stretch>
+                  </pic:blipFill>
+                  <pic:spPr>
+                    <a:xfrm>
+                      <a:off x="0" y="0"/>
+                      <a:ext cx="5958190" cy="3215703"/>
+                    </a:xfrm>
+                    <a:prstGeom prst="rect">
+                      <a:avLst/>
+                    </a:prstGeom>
+                  </pic:spPr>
+                </pic:pic>
+              </a:graphicData>
+            </a:graphic>
+          </wp:inline>
+        </w:drawing>
+      </w:r>
+    </w:p>
+    <w:p>
+      <w:pPr>
+        <w:pStyle w:val="a6"/>
+        <w:jc w:val="center"/>
+      </w:pPr>
+      <w:r>
+        <w:lastRenderedPageBreak/>
+        <w:t xml:space="preserve">Рисунок </w:t>
+      </w:r>
+      <w:r>
+        <w:rPr>
+          <w:lang w:val="en-US"/>
+        </w:rPr>
+        <w:t>4</w:t>
+      </w:r>
+      <w:r>
+        <w:t xml:space="preserve">. </w:t>
+      </w:r>
+      <w:r>
+        <w:t>Вид приложения от лица сотрудника управляющей компании</w:t>
+      </w:r>
+      <w:r>
+        <w:rPr>
+          <w:noProof/>
+          <w14:ligatures w14:val="standardContextual"/>
+        </w:rPr>
+        <w:t>.</w:t>
+      </w:r>
+    </w:p>
+    <w:p>
+      <w:pPr>
+        <w:pStyle w:val="a6"/>
+      </w:pPr>
+    </w:p>
+    <w:p>
+      <w:pPr>
+        <w:pStyle w:val="a6"/>
+      </w:pPr>
+    </w:p>
+    <w:p>
+      <w:pPr>
+        <w:pStyle w:val="a6"/>
+      </w:pPr>
+    </w:p>
+    <w:p>
+      <w:pPr>
+        <w:pStyle w:val="a6"/>
+      </w:pPr>
+    </w:p>
+    <w:p>
+      <w:pPr>
+        <w:pStyle w:val="a6"/>
+      </w:pPr>
+      <w:r>
+        <w:t xml:space="preserve">На рисунке </w:t>
+      </w:r>
+      <w:r>
+        <w:t>5</w:t>
+      </w:r>
+      <w:r>
+        <w:t xml:space="preserve"> показан</w:t>
+      </w:r>
+      <w:r>
+        <w:t xml:space="preserve"> </w:t>
+      </w:r>
+      <w:r>
+        <w:t>образец новостного объявления</w:t>
+      </w:r>
+      <w:r>
+        <w:t xml:space="preserve">. </w:t>
+      </w:r>
+    </w:p>
+    <w:p>
+      <w:pPr>
+        <w:pStyle w:val="a6"/>
+        <w:ind w:firstLine="0"/>
+        <w:jc w:val="center"/>
+        <w:rPr>
+          <w:noProof/>
+          <w14:ligatures w14:val="standardContextual"/>
+        </w:rPr>
+      </w:pPr>
+      <w:r>
+        <w:rPr>
+          <w:noProof/>
+          <w14:ligatures w14:val="standardContextual"/>
+        </w:rPr>
+        <w:drawing>
+          <wp:inline distT="0" distB="0" distL="0" distR="0" wp14:anchorId="66EAE43B" wp14:editId="00D33EB7">
+            <wp:extent cx="5940425" cy="6007100"/>
+            <wp:effectExtent l="0" t="0" r="3175" b="0"/>
+            <wp:docPr id="537418909" name="Рисунок 1"/>
+            <wp:cNvGraphicFramePr>
+              <a:graphicFrameLocks xmlns:a="http://schemas.openxmlformats.org/drawingml/2006/main" noChangeAspect="1"/>
+            </wp:cNvGraphicFramePr>
+            <a:graphic xmlns:a="http://schemas.openxmlformats.org/drawingml/2006/main">
+              <a:graphicData uri="http://schemas.openxmlformats.org/drawingml/2006/picture">
+                <pic:pic xmlns:pic="http://schemas.openxmlformats.org/drawingml/2006/picture">
+                  <pic:nvPicPr>
+                    <pic:cNvPr id="537418909" name=""/>
+                    <pic:cNvPicPr/>
+                  </pic:nvPicPr>
+                  <pic:blipFill>
+                    <a:blip r:embed="rId13"/>
+                    <a:stretch>
+                      <a:fillRect/>
+                    </a:stretch>
+                  </pic:blipFill>
+                  <pic:spPr>
+                    <a:xfrm>
+                      <a:off x="0" y="0"/>
+                      <a:ext cx="5940425" cy="6007100"/>
+                    </a:xfrm>
+                    <a:prstGeom prst="rect">
+                      <a:avLst/>
+                    </a:prstGeom>
+                  </pic:spPr>
+                </pic:pic>
+              </a:graphicData>
+            </a:graphic>
+          </wp:inline>
+        </w:drawing>
+      </w:r>
+      <w:r>
+        <w:t xml:space="preserve"> </w:t>
+      </w:r>
+      <w:r>
+        <w:t xml:space="preserve">Рисунок </w:t>
+      </w:r>
+      <w:r>
+        <w:t>5</w:t>
+      </w:r>
+      <w:r>
+        <w:t>.</w:t>
+      </w:r>
+      <w:r>
+        <w:t xml:space="preserve"> Новостное объявление</w:t>
+      </w:r>
+      <w:r>
+        <w:rPr>
+          <w:noProof/>
+          <w14:ligatures w14:val="standardContextual"/>
+        </w:rPr>
+        <w:t>.</w:t>
+      </w:r>
+    </w:p>
+    <w:p>
+      <w:pPr>
+        <w:pStyle w:val="a6"/>
+      </w:pPr>
+      <w:r>
+        <w:t xml:space="preserve">На рисунке </w:t>
+      </w:r>
+      <w:r>
+        <w:t>6 показано окно редактирования новости</w:t>
+      </w:r>
+      <w:r>
+        <w:t xml:space="preserve">. </w:t>
+      </w:r>
+    </w:p>
+    <w:p>
+      <w:pPr>
+        <w:pStyle w:val="a6"/>
+        <w:ind w:firstLine="0"/>
+        <w:jc w:val="center"/>
+        <w:rPr>
+          <w:noProof/>
+          <w14:ligatures w14:val="standardContextual"/>
+        </w:rPr>
+      </w:pPr>
+      <w:r>
+        <w:rPr>
+          <w:noProof/>
+          <w14:ligatures w14:val="standardContextual"/>
+        </w:rPr>
+        <w:lastRenderedPageBreak/>
+        <w:drawing>
+          <wp:inline distT="0" distB="0" distL="0" distR="0" wp14:anchorId="6AB4169A" wp14:editId="1540D9DD">
+            <wp:extent cx="5899785" cy="2726237"/>
+            <wp:effectExtent l="0" t="0" r="5715" b="0"/>
+            <wp:docPr id="453827221" name="Рисунок 1"/>
+            <wp:cNvGraphicFramePr>
+              <a:graphicFrameLocks xmlns:a="http://schemas.openxmlformats.org/drawingml/2006/main" noChangeAspect="1"/>
+            </wp:cNvGraphicFramePr>
+            <a:graphic xmlns:a="http://schemas.openxmlformats.org/drawingml/2006/main">
+              <a:graphicData uri="http://schemas.openxmlformats.org/drawingml/2006/picture">
+                <pic:pic xmlns:pic="http://schemas.openxmlformats.org/drawingml/2006/picture">
+                  <pic:nvPicPr>
+                    <pic:cNvPr id="453827221" name=""/>
                     <pic:cNvPicPr/>
                   </pic:nvPicPr>
                   <pic:blipFill rotWithShape="1">
-                    <a:blip r:embed="rId11"/>
-                    <a:srcRect t="9187"/>
+                    <a:blip r:embed="rId14"/>
+                    <a:srcRect t="2001" r="683"/>
                     <a:stretch/>
                   </pic:blipFill>
                   <pic:spPr bwMode="auto">
                     <a:xfrm>
                       <a:off x="0" y="0"/>
-                      <a:ext cx="5940425" cy="2950210"/>
+                      <a:ext cx="5899868" cy="2726275"/>
                     </a:xfrm>
                     <a:prstGeom prst="rect">
                       <a:avLst/>
@@ -2399,20 +2848,20 @@
           </wp:inline>
         </w:drawing>
       </w:r>
-    </w:p>
-    <w:p>
-      <w:pPr>
-        <w:pStyle w:val="a6"/>
-        <w:jc w:val="center"/>
-      </w:pPr>
-      <w:r>
-        <w:t xml:space="preserve">Рисунок 3. </w:t>
-      </w:r>
-      <w:r>
-        <w:t>В</w:t>
-      </w:r>
-      <w:r>
-        <w:t>ид приложения от лица сотрудника управляющей компании</w:t>
+      <w:r>
+        <w:t xml:space="preserve"> </w:t>
+      </w:r>
+      <w:r>
+        <w:t xml:space="preserve">Рисунок </w:t>
+      </w:r>
+      <w:r>
+        <w:t>6</w:t>
+      </w:r>
+      <w:r>
+        <w:t>.</w:t>
+      </w:r>
+      <w:r>
+        <w:t xml:space="preserve"> Окно редактирования новости</w:t>
       </w:r>
       <w:r>
         <w:rPr>
@@ -2430,10 +2879,19 @@
         <w:t xml:space="preserve">На рисунке </w:t>
       </w:r>
       <w:r>
-        <w:t>4</w:t>
-      </w:r>
-      <w:r>
-        <w:t xml:space="preserve"> показан вид приложения от лица жильца дома. </w:t>
+        <w:t>7</w:t>
+      </w:r>
+      <w:r>
+        <w:t xml:space="preserve"> показан</w:t>
+      </w:r>
+      <w:r>
+        <w:t xml:space="preserve">ы элементы </w:t>
+      </w:r>
+      <w:r>
+        <w:t>для фильтрации новостей и генерации отчётов</w:t>
+      </w:r>
+      <w:r>
+        <w:t xml:space="preserve">. </w:t>
       </w:r>
     </w:p>
     <w:p>
@@ -2452,10 +2910,10 @@
           <w14:ligatures w14:val="standardContextual"/>
         </w:rPr>
         <w:drawing>
-          <wp:inline distT="0" distB="0" distL="0" distR="0" wp14:anchorId="16D88DA3" wp14:editId="437C8234">
-            <wp:extent cx="5940425" cy="2962910"/>
-            <wp:effectExtent l="0" t="0" r="3175" b="8890"/>
-            <wp:docPr id="1542919635" name="Рисунок 1"/>
+          <wp:inline distT="0" distB="0" distL="0" distR="0" wp14:anchorId="621B5882" wp14:editId="313739D3">
+            <wp:extent cx="5550011" cy="4152900"/>
+            <wp:effectExtent l="0" t="0" r="0" b="0"/>
+            <wp:docPr id="214909679" name="Рисунок 1"/>
             <wp:cNvGraphicFramePr>
               <a:graphicFrameLocks xmlns:a="http://schemas.openxmlformats.org/drawingml/2006/main" noChangeAspect="1"/>
             </wp:cNvGraphicFramePr>
@@ -2463,18 +2921,18 @@
               <a:graphicData uri="http://schemas.openxmlformats.org/drawingml/2006/picture">
                 <pic:pic xmlns:pic="http://schemas.openxmlformats.org/drawingml/2006/picture">
                   <pic:nvPicPr>
-                    <pic:cNvPr id="1542919635" name=""/>
+                    <pic:cNvPr id="214909679" name=""/>
                     <pic:cNvPicPr/>
                   </pic:nvPicPr>
                   <pic:blipFill rotWithShape="1">
-                    <a:blip r:embed="rId12"/>
-                    <a:srcRect t="8796"/>
+                    <a:blip r:embed="rId15"/>
+                    <a:srcRect r="567"/>
                     <a:stretch/>
                   </pic:blipFill>
                   <pic:spPr bwMode="auto">
                     <a:xfrm>
                       <a:off x="0" y="0"/>
-                      <a:ext cx="5940425" cy="2962910"/>
+                      <a:ext cx="5550011" cy="4152900"/>
                     </a:xfrm>
                     <a:prstGeom prst="rect">
                       <a:avLst/>
@@ -2501,16 +2959,13 @@
         <w:t xml:space="preserve">Рисунок </w:t>
       </w:r>
       <w:r>
-        <w:t>4</w:t>
-      </w:r>
-      <w:r>
-        <w:t xml:space="preserve">. </w:t>
-      </w:r>
-      <w:r>
-        <w:t>Вид приложения от</w:t>
-      </w:r>
-      <w:r>
-        <w:t xml:space="preserve"> лица жильца дома</w:t>
+        <w:t>7</w:t>
+      </w:r>
+      <w:r>
+        <w:t>.</w:t>
+      </w:r>
+      <w:r>
+        <w:t xml:space="preserve"> Блок фильтрации новостей</w:t>
       </w:r>
       <w:r>
         <w:rPr>
@@ -2528,23 +2983,20 @@
       </w:pPr>
       <w:r>
         <w:lastRenderedPageBreak/>
-        <w:t>На рисунке 5 представлена форма р</w:t>
-      </w:r>
-      <w:r>
-        <w:t>едактировани</w:t>
-      </w:r>
-      <w:r>
-        <w:t>я</w:t>
-      </w:r>
-      <w:r>
-        <w:t xml:space="preserve"> информационной составляющей БД.</w:t>
+        <w:t xml:space="preserve">На рисунке </w:t>
+      </w:r>
+      <w:r>
+        <w:t>8</w:t>
+      </w:r>
+      <w:r>
+        <w:t xml:space="preserve"> представлена форма редактирования информационной составляющей БД.</w:t>
       </w:r>
       <w:r>
         <w:t xml:space="preserve"> </w:t>
       </w:r>
       <w:r>
         <w:rPr>
-          <w:lang w:val="en-US"/>
+          <w:noProof/>
         </w:rPr>
         <w:drawing>
           <wp:inline distT="0" distB="0" distL="0" distR="0" wp14:anchorId="12C536CD" wp14:editId="6473597B">
@@ -2562,7 +3014,7 @@
                     <pic:cNvPicPr/>
                   </pic:nvPicPr>
                   <pic:blipFill rotWithShape="1">
-                    <a:blip r:embed="rId13"/>
+                    <a:blip r:embed="rId16"/>
                     <a:srcRect t="906"/>
                     <a:stretch/>
                   </pic:blipFill>
@@ -2597,13 +3049,13 @@
         <w:jc w:val="center"/>
       </w:pPr>
       <w:r>
-        <w:t>Рисунок 5. Ф</w:t>
-      </w:r>
-      <w:r>
-        <w:t xml:space="preserve">орма </w:t>
-      </w:r>
-      <w:r>
-        <w:t>добавления новости</w:t>
+        <w:t xml:space="preserve">Рисунок </w:t>
+      </w:r>
+      <w:r>
+        <w:t>8</w:t>
+      </w:r>
+      <w:r>
+        <w:t>. Форма добавления новости</w:t>
       </w:r>
       <w:r>
         <w:t xml:space="preserve">. </w:t>
@@ -2616,29 +3068,26 @@
         <w:jc w:val="center"/>
       </w:pPr>
       <w:r>
-        <w:t>На рисунк</w:t>
-      </w:r>
-      <w:r>
-        <w:t>ах</w:t>
-      </w:r>
-      <w:r>
-        <w:t xml:space="preserve"> </w:t>
-      </w:r>
-      <w:r>
-        <w:t>6, 7</w:t>
-      </w:r>
-      <w:r>
-        <w:t xml:space="preserve"> представлена </w:t>
-      </w:r>
-      <w:r>
-        <w:t>р</w:t>
+        <w:t xml:space="preserve">На рисунках </w:t>
+      </w:r>
+      <w:r>
+        <w:t>9</w:t>
+      </w:r>
+      <w:r>
+        <w:t xml:space="preserve">, </w:t>
+      </w:r>
+      <w:r>
+        <w:t>10</w:t>
+      </w:r>
+      <w:r>
+        <w:t xml:space="preserve"> представлена р</w:t>
       </w:r>
       <w:r>
         <w:t>еакция ИС на ошибочный ввод данных.</w:t>
       </w:r>
       <w:r>
         <w:rPr>
-          <w:lang w:val="en-US"/>
+          <w:noProof/>
         </w:rPr>
         <w:drawing>
           <wp:inline distT="0" distB="0" distL="0" distR="0" wp14:anchorId="1A919E5B" wp14:editId="59464C36">
@@ -2656,7 +3105,7 @@
                     <pic:cNvPicPr/>
                   </pic:nvPicPr>
                   <pic:blipFill>
-                    <a:blip r:embed="rId14"/>
+                    <a:blip r:embed="rId17"/>
                     <a:stretch>
                       <a:fillRect/>
                     </a:stretch>
@@ -2677,14 +3126,20 @@
         </w:drawing>
       </w:r>
       <w:r>
-        <w:t>Рисунок 6. Форма регистрации с несовпадающими паролями</w:t>
+        <w:t xml:space="preserve">Рисунок </w:t>
+      </w:r>
+      <w:r>
+        <w:t>9</w:t>
+      </w:r>
+      <w:r>
+        <w:t>. Форма регистрации с несовпадающими паролями</w:t>
       </w:r>
       <w:r>
         <w:t>.</w:t>
       </w:r>
       <w:r>
         <w:rPr>
-          <w:lang w:val="en-US"/>
+          <w:noProof/>
         </w:rPr>
         <w:drawing>
           <wp:inline distT="0" distB="0" distL="0" distR="0" wp14:anchorId="7F004557" wp14:editId="68F21AF1">
@@ -2702,7 +3157,7 @@
                     <pic:cNvPicPr/>
                   </pic:nvPicPr>
                   <pic:blipFill>
-                    <a:blip r:embed="rId15"/>
+                    <a:blip r:embed="rId18"/>
                     <a:stretch>
                       <a:fillRect/>
                     </a:stretch>
@@ -2733,22 +3188,10 @@
         <w:t xml:space="preserve">Рисунок </w:t>
       </w:r>
       <w:r>
-        <w:t>7</w:t>
-      </w:r>
-      <w:r>
-        <w:t xml:space="preserve">. Форма </w:t>
-      </w:r>
-      <w:r>
-        <w:t>добавления новостей</w:t>
-      </w:r>
-      <w:r>
-        <w:t xml:space="preserve"> с</w:t>
-      </w:r>
-      <w:r>
-        <w:t xml:space="preserve"> отсутствием ссылки и недопустимой длинной заголовка</w:t>
-      </w:r>
-      <w:r>
-        <w:t>.</w:t>
+        <w:t>10</w:t>
+      </w:r>
+      <w:r>
+        <w:t>. Форма добавления новостей с отсутствием ссылки и недопустимой длинной заголовка.</w:t>
       </w:r>
     </w:p>
     <w:p>
@@ -2763,7 +3206,13 @@
         <w:t xml:space="preserve"> </w:t>
       </w:r>
       <w:r>
-        <w:t>На рисунке 8 показан пример отчёта в виде файла.</w:t>
+        <w:t>На рисунке</w:t>
+      </w:r>
+      <w:r>
+        <w:t xml:space="preserve"> 11</w:t>
+      </w:r>
+      <w:r>
+        <w:t xml:space="preserve"> показан пример отчёта в виде файла.</w:t>
       </w:r>
     </w:p>
     <w:p>
@@ -2773,6 +3222,9 @@
         <w:jc w:val="center"/>
       </w:pPr>
       <w:r>
+        <w:rPr>
+          <w:noProof/>
+        </w:rPr>
         <w:lastRenderedPageBreak/>
         <w:drawing>
           <wp:inline distT="0" distB="0" distL="0" distR="0" wp14:anchorId="6DB1B361" wp14:editId="7ACF4A6F">
@@ -2790,7 +3242,7 @@
                     <pic:cNvPicPr/>
                   </pic:nvPicPr>
                   <pic:blipFill rotWithShape="1">
-                    <a:blip r:embed="rId16"/>
+                    <a:blip r:embed="rId19"/>
                     <a:srcRect l="428"/>
                     <a:stretch/>
                   </pic:blipFill>
@@ -2829,7 +3281,21 @@
           <w:noProof/>
           <w14:ligatures w14:val="standardContextual"/>
         </w:rPr>
-        <w:t xml:space="preserve">Рисунок 8. </w:t>
+        <w:t xml:space="preserve">Рисунок </w:t>
+      </w:r>
+      <w:r>
+        <w:rPr>
+          <w:noProof/>
+          <w14:ligatures w14:val="standardContextual"/>
+        </w:rPr>
+        <w:t>11</w:t>
+      </w:r>
+      <w:r>
+        <w:rPr>
+          <w:noProof/>
+          <w14:ligatures w14:val="standardContextual"/>
+        </w:rPr>
+        <w:t xml:space="preserve">. </w:t>
       </w:r>
       <w:r>
         <w:rPr>
@@ -2983,7 +3449,7 @@
           <w:rPr>
             <w:noProof/>
           </w:rPr>
-          <w:t>4</w:t>
+          <w:t>3</w:t>
         </w:r>
         <w:r>
           <w:fldChar w:fldCharType="end"/>
@@ -4229,16 +4695,16 @@
       </w:rPr>
     </w:lvl>
   </w:abstractNum>
-  <w:num w:numId="1" w16cid:durableId="1785153464">
+  <w:num w:numId="1" w16cid:durableId="1914703049">
     <w:abstractNumId w:val="0"/>
   </w:num>
-  <w:num w:numId="2" w16cid:durableId="176966144">
+  <w:num w:numId="2" w16cid:durableId="1911575580">
     <w:abstractNumId w:val="10"/>
   </w:num>
-  <w:num w:numId="3" w16cid:durableId="176238336">
+  <w:num w:numId="3" w16cid:durableId="86662384">
     <w:abstractNumId w:val="9"/>
   </w:num>
-  <w:num w:numId="4" w16cid:durableId="329256568">
+  <w:num w:numId="4" w16cid:durableId="1169297749">
     <w:abstractNumId w:val="7"/>
     <w:lvlOverride w:ilvl="0">
       <w:startOverride w:val="1"/>
@@ -4268,10 +4734,10 @@
       <w:startOverride w:val="1"/>
     </w:lvlOverride>
   </w:num>
-  <w:num w:numId="5" w16cid:durableId="1552154714">
+  <w:num w:numId="5" w16cid:durableId="1188985282">
     <w:abstractNumId w:val="11"/>
   </w:num>
-  <w:num w:numId="6" w16cid:durableId="1563520829">
+  <w:num w:numId="6" w16cid:durableId="1512642787">
     <w:abstractNumId w:val="5"/>
     <w:lvlOverride w:ilvl="0"/>
     <w:lvlOverride w:ilvl="1">
@@ -4299,7 +4765,7 @@
       <w:startOverride w:val="1"/>
     </w:lvlOverride>
   </w:num>
-  <w:num w:numId="7" w16cid:durableId="761804013">
+  <w:num w:numId="7" w16cid:durableId="497769510">
     <w:abstractNumId w:val="2"/>
     <w:lvlOverride w:ilvl="0"/>
     <w:lvlOverride w:ilvl="1">
@@ -4327,13 +4793,13 @@
       <w:startOverride w:val="1"/>
     </w:lvlOverride>
   </w:num>
-  <w:num w:numId="8" w16cid:durableId="458112900">
+  <w:num w:numId="8" w16cid:durableId="1956669019">
     <w:abstractNumId w:val="1"/>
   </w:num>
-  <w:num w:numId="9" w16cid:durableId="220681037">
+  <w:num w:numId="9" w16cid:durableId="2059014543">
     <w:abstractNumId w:val="3"/>
   </w:num>
-  <w:num w:numId="10" w16cid:durableId="712390987">
+  <w:num w:numId="10" w16cid:durableId="1445612303">
     <w:abstractNumId w:val="6"/>
     <w:lvlOverride w:ilvl="0"/>
     <w:lvlOverride w:ilvl="1">
@@ -4361,10 +4827,10 @@
       <w:startOverride w:val="1"/>
     </w:lvlOverride>
   </w:num>
-  <w:num w:numId="11" w16cid:durableId="408232905">
+  <w:num w:numId="11" w16cid:durableId="254175298">
     <w:abstractNumId w:val="8"/>
   </w:num>
-  <w:num w:numId="12" w16cid:durableId="251940283">
+  <w:num w:numId="12" w16cid:durableId="2100712803">
     <w:abstractNumId w:val="4"/>
   </w:num>
   <w:numIdMacAtCleanup w:val="12"/>
@@ -5526,7 +5992,7 @@
 </file>
 
 <file path=customXml/itemProps1.xml><?xml version="1.0" encoding="utf-8"?>
-<ds:datastoreItem xmlns:ds="http://schemas.openxmlformats.org/officeDocument/2006/customXml" ds:itemID="{C7EB3847-F5B8-4AAE-BE5F-FFB8683A1413}">
+<ds:datastoreItem xmlns:ds="http://schemas.openxmlformats.org/officeDocument/2006/customXml" ds:itemID="{31E4F300-A69F-40AB-B0A6-D9BDB45ADAB6}">
   <ds:schemaRefs>
     <ds:schemaRef ds:uri="http://schemas.openxmlformats.org/officeDocument/2006/bibliography"/>
   </ds:schemaRefs>
